--- a/dokumentacja projektu zaliczeniowego - GP.docx
+++ b/dokumentacja projektu zaliczeniowego - GP.docx
@@ -1,6 +1,6 @@
 
 <file path=word/document.xml><?xml version="1.0" encoding="utf-8"?>
-<w:document xmlns:wpc="http://schemas.microsoft.com/office/word/2010/wordprocessingCanvas" xmlns:cx="http://schemas.microsoft.com/office/drawing/2014/chartex" xmlns:cx1="http://schemas.microsoft.com/office/drawing/2015/9/8/chartex" xmlns:mc="http://schemas.openxmlformats.org/markup-compatibility/2006" xmlns:o="urn:schemas-microsoft-com:office:office" xmlns:r="http://schemas.openxmlformats.org/officeDocument/2006/relationships" xmlns:m="http://schemas.openxmlformats.org/officeDocument/2006/math" xmlns:v="urn:schemas-microsoft-com:vml" xmlns:wp14="http://schemas.microsoft.com/office/word/2010/wordprocessingDrawing" xmlns:wp="http://schemas.openxmlformats.org/drawingml/2006/wordprocessingDrawing" xmlns:w10="urn:schemas-microsoft-com:office:word" xmlns:w="http://schemas.openxmlformats.org/wordprocessingml/2006/main" xmlns:w14="http://schemas.microsoft.com/office/word/2010/wordml" xmlns:w15="http://schemas.microsoft.com/office/word/2012/wordml" xmlns:w16se="http://schemas.microsoft.com/office/word/2015/wordml/symex" xmlns:wpg="http://schemas.microsoft.com/office/word/2010/wordprocessingGroup" xmlns:wpi="http://schemas.microsoft.com/office/word/2010/wordprocessingInk" xmlns:wne="http://schemas.microsoft.com/office/word/2006/wordml" xmlns:wps="http://schemas.microsoft.com/office/word/2010/wordprocessingShape" mc:Ignorable="w14 w15 w16se wp14">
+<w:document xmlns:wpc="http://schemas.microsoft.com/office/word/2010/wordprocessingCanvas" xmlns:cx="http://schemas.microsoft.com/office/drawing/2014/chartex" xmlns:cx1="http://schemas.microsoft.com/office/drawing/2015/9/8/chartex" xmlns:cx2="http://schemas.microsoft.com/office/drawing/2015/10/21/chartex" xmlns:cx3="http://schemas.microsoft.com/office/drawing/2016/5/9/chartex" xmlns:cx4="http://schemas.microsoft.com/office/drawing/2016/5/10/chartex" xmlns:cx5="http://schemas.microsoft.com/office/drawing/2016/5/11/chartex" xmlns:cx6="http://schemas.microsoft.com/office/drawing/2016/5/12/chartex" xmlns:cx7="http://schemas.microsoft.com/office/drawing/2016/5/13/chartex" xmlns:cx8="http://schemas.microsoft.com/office/drawing/2016/5/14/chartex" xmlns:mc="http://schemas.openxmlformats.org/markup-compatibility/2006" xmlns:aink="http://schemas.microsoft.com/office/drawing/2016/ink" xmlns:am3d="http://schemas.microsoft.com/office/drawing/2017/model3d" xmlns:o="urn:schemas-microsoft-com:office:office" xmlns:r="http://schemas.openxmlformats.org/officeDocument/2006/relationships" xmlns:m="http://schemas.openxmlformats.org/officeDocument/2006/math" xmlns:v="urn:schemas-microsoft-com:vml" xmlns:wp14="http://schemas.microsoft.com/office/word/2010/wordprocessingDrawing" xmlns:wp="http://schemas.openxmlformats.org/drawingml/2006/wordprocessingDrawing" xmlns:w10="urn:schemas-microsoft-com:office:word" xmlns:w="http://schemas.openxmlformats.org/wordprocessingml/2006/main" xmlns:w14="http://schemas.microsoft.com/office/word/2010/wordml" xmlns:w15="http://schemas.microsoft.com/office/word/2012/wordml" xmlns:w16cex="http://schemas.microsoft.com/office/word/2018/wordml/cex" xmlns:w16cid="http://schemas.microsoft.com/office/word/2016/wordml/cid" xmlns:w16="http://schemas.microsoft.com/office/word/2018/wordml" xmlns:w16sdtdh="http://schemas.microsoft.com/office/word/2020/wordml/sdtdatahash" xmlns:w16se="http://schemas.microsoft.com/office/word/2015/wordml/symex" xmlns:wpg="http://schemas.microsoft.com/office/word/2010/wordprocessingGroup" xmlns:wpi="http://schemas.microsoft.com/office/word/2010/wordprocessingInk" xmlns:wne="http://schemas.microsoft.com/office/word/2006/wordml" xmlns:wps="http://schemas.microsoft.com/office/word/2010/wordprocessingShape" mc:Ignorable="w14 w15 w16se w16cid w16 w16cex w16sdtdh wp14">
   <w:body>
     <w:p>
       <w:pPr>
@@ -1160,15 +1160,511 @@
           <w:sz w:val="28"/>
           <w:szCs w:val="28"/>
         </w:rPr>
-        <w:t xml:space="preserve"> plik .</w:t>
+        <w:t xml:space="preserve"> </w:t>
+      </w:r>
+      <w:r>
+        <w:rPr>
+          <w:sz w:val="28"/>
+          <w:szCs w:val="28"/>
+        </w:rPr>
+        <w:t xml:space="preserve">kod </w:t>
+      </w:r>
+      <w:r>
+        <w:rPr>
+          <w:sz w:val="28"/>
+          <w:szCs w:val="28"/>
+        </w:rPr>
+        <w:t>źródłowy</w:t>
+      </w:r>
+      <w:r>
+        <w:rPr>
+          <w:sz w:val="28"/>
+          <w:szCs w:val="28"/>
+        </w:rPr>
+        <w:t xml:space="preserve"> </w:t>
+      </w:r>
+      <w:r>
+        <w:rPr>
+          <w:sz w:val="28"/>
+          <w:szCs w:val="28"/>
+        </w:rPr>
+        <w:t>programu</w:t>
+      </w:r>
+      <w:r>
+        <w:rPr>
+          <w:sz w:val="28"/>
+          <w:szCs w:val="28"/>
+        </w:rPr>
+        <w:t xml:space="preserve"> (s</w:t>
+      </w:r>
+      <w:r>
+        <w:rPr>
+          <w:sz w:val="28"/>
+          <w:szCs w:val="28"/>
+        </w:rPr>
+        <w:t>kłada się głównie z odwołań do plików z funkcjami</w:t>
+      </w:r>
+      <w:r>
+        <w:rPr>
+          <w:sz w:val="28"/>
+          <w:szCs w:val="28"/>
+        </w:rPr>
+        <w:t>)</w:t>
+      </w:r>
+    </w:p>
+    <w:p>
+      <w:pPr>
+        <w:rPr>
+          <w:sz w:val="28"/>
+          <w:szCs w:val="28"/>
+        </w:rPr>
+      </w:pPr>
+      <w:r>
+        <w:rPr>
+          <w:b/>
+          <w:sz w:val="28"/>
+          <w:szCs w:val="28"/>
+        </w:rPr>
+        <w:t xml:space="preserve">  </w:t>
+      </w:r>
+      <w:r>
+        <w:rPr>
+          <w:b/>
+          <w:sz w:val="28"/>
+          <w:szCs w:val="28"/>
+        </w:rPr>
+        <w:t>header.h</w:t>
+      </w:r>
+      <w:r>
+        <w:rPr>
+          <w:sz w:val="28"/>
+          <w:szCs w:val="28"/>
+        </w:rPr>
+        <w:t xml:space="preserve"> – załączone biblioteki</w:t>
+      </w:r>
+      <w:r>
+        <w:rPr>
+          <w:sz w:val="28"/>
+          <w:szCs w:val="28"/>
+        </w:rPr>
+        <w:t xml:space="preserve"> (systemowe)</w:t>
+      </w:r>
+    </w:p>
+    <w:p>
+      <w:pPr>
+        <w:rPr>
+          <w:sz w:val="28"/>
+          <w:szCs w:val="28"/>
+        </w:rPr>
+      </w:pPr>
+      <w:r>
+        <w:rPr>
+          <w:sz w:val="28"/>
+          <w:szCs w:val="28"/>
+        </w:rPr>
+        <w:t xml:space="preserve">  </w:t>
+      </w:r>
+      <w:r>
+        <w:rPr>
+          <w:b/>
+          <w:bCs/>
+          <w:sz w:val="28"/>
+          <w:szCs w:val="28"/>
+        </w:rPr>
+        <w:t>globals.h</w:t>
+      </w:r>
+      <w:r>
+        <w:rPr>
+          <w:sz w:val="28"/>
+          <w:szCs w:val="28"/>
+        </w:rPr>
+        <w:t xml:space="preserve"> – zmienne globalne oraz inicjacje </w:t>
+      </w:r>
+      <w:r>
+        <w:rPr>
+          <w:sz w:val="28"/>
+          <w:szCs w:val="28"/>
+        </w:rPr>
+        <w:t>niekt</w:t>
+      </w:r>
+      <w:r>
+        <w:rPr>
+          <w:sz w:val="28"/>
+          <w:szCs w:val="28"/>
+        </w:rPr>
+        <w:t>ór</w:t>
+      </w:r>
+      <w:r>
+        <w:rPr>
+          <w:sz w:val="28"/>
+          <w:szCs w:val="28"/>
+        </w:rPr>
+        <w:t xml:space="preserve">ych </w:t>
+      </w:r>
+      <w:r>
+        <w:rPr>
+          <w:sz w:val="28"/>
+          <w:szCs w:val="28"/>
+        </w:rPr>
+        <w:t>zmienn</w:t>
+      </w:r>
+      <w:r>
+        <w:rPr>
+          <w:sz w:val="28"/>
+          <w:szCs w:val="28"/>
+        </w:rPr>
+        <w:t xml:space="preserve">ych </w:t>
+      </w:r>
+      <w:r>
+        <w:rPr>
+          <w:sz w:val="28"/>
+          <w:szCs w:val="28"/>
+        </w:rPr>
+        <w:t>powtarzające się w programie</w:t>
+      </w:r>
+      <w:r>
+        <w:rPr>
+          <w:sz w:val="28"/>
+          <w:szCs w:val="28"/>
+        </w:rPr>
+        <w:t xml:space="preserve"> (b</w:t>
+      </w:r>
+      <w:r>
+        <w:rPr>
+          <w:sz w:val="28"/>
+          <w:szCs w:val="28"/>
+        </w:rPr>
+        <w:t xml:space="preserve">y nie musieć ich </w:t>
+      </w:r>
+      <w:r>
+        <w:rPr>
+          <w:sz w:val="28"/>
+          <w:szCs w:val="28"/>
+        </w:rPr>
+        <w:t>tworzyć</w:t>
+      </w:r>
+      <w:r>
+        <w:rPr>
+          <w:sz w:val="28"/>
+          <w:szCs w:val="28"/>
+        </w:rPr>
+        <w:t xml:space="preserve"> za każdym razem</w:t>
+      </w:r>
+      <w:r>
+        <w:rPr>
+          <w:sz w:val="28"/>
+          <w:szCs w:val="28"/>
+        </w:rPr>
+        <w:t>, tylko prosto przypisywać)</w:t>
+      </w:r>
+    </w:p>
+    <w:p>
+      <w:pPr>
+        <w:rPr>
+          <w:sz w:val="28"/>
+          <w:szCs w:val="28"/>
+        </w:rPr>
+      </w:pPr>
+      <w:r>
+        <w:rPr>
+          <w:b/>
+          <w:sz w:val="28"/>
+          <w:szCs w:val="28"/>
+        </w:rPr>
+        <w:t xml:space="preserve">  </w:t>
+      </w:r>
+      <w:r>
+        <w:rPr>
+          <w:b/>
+          <w:sz w:val="28"/>
+          <w:szCs w:val="28"/>
+        </w:rPr>
+        <w:t>functions_misc.h</w:t>
+      </w:r>
+      <w:r>
+        <w:rPr>
+          <w:sz w:val="28"/>
+          <w:szCs w:val="28"/>
+        </w:rPr>
+        <w:t xml:space="preserve"> –</w:t>
+      </w:r>
+      <w:r>
+        <w:rPr>
+          <w:sz w:val="28"/>
+          <w:szCs w:val="28"/>
+        </w:rPr>
+        <w:t xml:space="preserve"> funkcje - </w:t>
+      </w:r>
+      <w:r>
+        <w:rPr>
+          <w:sz w:val="28"/>
+          <w:szCs w:val="28"/>
+        </w:rPr>
+        <w:t>różne,</w:t>
+      </w:r>
+      <w:r>
+        <w:rPr>
+          <w:sz w:val="28"/>
+          <w:szCs w:val="28"/>
+        </w:rPr>
+        <w:t xml:space="preserve"> głównie związane z systemem, oknem konsoli, kursorem, klawiaturą</w:t>
+      </w:r>
+    </w:p>
+    <w:p>
+      <w:pPr>
+        <w:rPr>
+          <w:sz w:val="28"/>
+          <w:szCs w:val="28"/>
+        </w:rPr>
+      </w:pPr>
+      <w:r>
+        <w:rPr>
+          <w:b/>
+          <w:sz w:val="28"/>
+          <w:szCs w:val="28"/>
+        </w:rPr>
+        <w:t xml:space="preserve">  </w:t>
+      </w:r>
+      <w:r>
+        <w:rPr>
+          <w:b/>
+          <w:sz w:val="28"/>
+          <w:szCs w:val="28"/>
+        </w:rPr>
+        <w:t>functions_UI.h</w:t>
+      </w:r>
+      <w:r>
+        <w:rPr>
+          <w:sz w:val="28"/>
+          <w:szCs w:val="28"/>
+        </w:rPr>
+        <w:t xml:space="preserve"> – funkcje związane z interfejsem użytkownika,</w:t>
+      </w:r>
+      <w:r>
+        <w:rPr>
+          <w:sz w:val="28"/>
+          <w:szCs w:val="28"/>
+        </w:rPr>
+        <w:t xml:space="preserve"> obsługą menu, oknem konsoli</w:t>
+      </w:r>
+    </w:p>
+    <w:p>
+      <w:pPr>
+        <w:rPr>
+          <w:sz w:val="28"/>
+          <w:szCs w:val="28"/>
+        </w:rPr>
+      </w:pPr>
+      <w:r>
+        <w:rPr>
+          <w:b/>
+          <w:sz w:val="28"/>
+          <w:szCs w:val="28"/>
+        </w:rPr>
+        <w:t xml:space="preserve">  </w:t>
+      </w:r>
+      <w:r>
+        <w:rPr>
+          <w:b/>
+          <w:sz w:val="28"/>
+          <w:szCs w:val="28"/>
+        </w:rPr>
+        <w:t>functions_game.h</w:t>
+      </w:r>
+      <w:r>
+        <w:rPr>
+          <w:sz w:val="28"/>
+          <w:szCs w:val="28"/>
+        </w:rPr>
+        <w:t xml:space="preserve"> – funkcje stricte związanie z </w:t>
+      </w:r>
+      <w:r>
+        <w:rPr>
+          <w:sz w:val="28"/>
+          <w:szCs w:val="28"/>
+        </w:rPr>
+        <w:t>samą</w:t>
+      </w:r>
+      <w:r>
+        <w:rPr>
+          <w:sz w:val="28"/>
+          <w:szCs w:val="28"/>
+        </w:rPr>
+        <w:t xml:space="preserve"> grą</w:t>
+      </w:r>
+      <w:r>
+        <w:rPr>
+          <w:sz w:val="28"/>
+          <w:szCs w:val="28"/>
+        </w:rPr>
+        <w:t xml:space="preserve">: funkcje </w:t>
+      </w:r>
+      <w:r>
+        <w:rPr>
+          <w:sz w:val="28"/>
+          <w:szCs w:val="28"/>
+        </w:rPr>
+        <w:t>poziomów/lokacji, eventów w grze, szyfr</w:t>
+      </w:r>
+      <w:r>
+        <w:rPr>
+          <w:sz w:val="28"/>
+          <w:szCs w:val="28"/>
+        </w:rPr>
+        <w:t>u</w:t>
+      </w:r>
+    </w:p>
+    <w:p>
+      <w:pPr>
+        <w:spacing w:after="0"/>
+        <w:rPr>
+          <w:sz w:val="28"/>
+          <w:szCs w:val="28"/>
+        </w:rPr>
+      </w:pPr>
+      <w:r>
+        <w:rPr>
+          <w:sz w:val="28"/>
+          <w:szCs w:val="28"/>
+        </w:rPr>
+        <w:t>O</w:t>
+      </w:r>
+      <w:r>
+        <w:rPr>
+          <w:sz w:val="28"/>
+          <w:szCs w:val="28"/>
+        </w:rPr>
+        <w:t xml:space="preserve">pis </w:t>
+      </w:r>
+      <w:r>
+        <w:rPr>
+          <w:sz w:val="28"/>
+          <w:szCs w:val="28"/>
+        </w:rPr>
+        <w:t xml:space="preserve">stworzonego </w:t>
+      </w:r>
+      <w:r>
+        <w:rPr>
+          <w:b/>
+          <w:sz w:val="28"/>
+          <w:szCs w:val="28"/>
+        </w:rPr>
+        <w:t>szyfrowania</w:t>
+      </w:r>
+      <w:r>
+        <w:rPr>
+          <w:sz w:val="28"/>
+          <w:szCs w:val="28"/>
+        </w:rPr>
+        <w:t>:</w:t>
+      </w:r>
+    </w:p>
+    <w:p>
+      <w:pPr>
+        <w:spacing w:after="0"/>
+        <w:rPr>
+          <w:sz w:val="28"/>
+          <w:szCs w:val="28"/>
+        </w:rPr>
+      </w:pPr>
+      <w:r>
+        <w:rPr>
+          <w:sz w:val="28"/>
+          <w:szCs w:val="28"/>
+        </w:rPr>
+        <w:t xml:space="preserve">  </w:t>
+      </w:r>
+      <w:r>
+        <w:rPr>
+          <w:sz w:val="28"/>
+          <w:szCs w:val="28"/>
+        </w:rPr>
+        <w:t>- kluczem jest długość wyrazu/słowa</w:t>
+      </w:r>
+    </w:p>
+    <w:p>
+      <w:pPr>
+        <w:spacing w:after="0"/>
+        <w:rPr>
+          <w:sz w:val="28"/>
+          <w:szCs w:val="28"/>
+        </w:rPr>
+      </w:pPr>
+      <w:r>
+        <w:rPr>
+          <w:sz w:val="28"/>
+          <w:szCs w:val="28"/>
+        </w:rPr>
+        <w:t xml:space="preserve">  </w:t>
+      </w:r>
+      <w:r>
+        <w:rPr>
+          <w:sz w:val="28"/>
+          <w:szCs w:val="28"/>
+        </w:rPr>
+        <w:t>- szyfrowane są tylko litery (pomijając polskie znaki)</w:t>
+      </w:r>
+    </w:p>
+    <w:p>
+      <w:pPr>
+        <w:spacing w:after="0"/>
+        <w:rPr>
+          <w:sz w:val="28"/>
+          <w:szCs w:val="28"/>
+        </w:rPr>
+      </w:pPr>
+      <w:r>
+        <w:rPr>
+          <w:sz w:val="28"/>
+          <w:szCs w:val="28"/>
+        </w:rPr>
+        <w:t xml:space="preserve">  </w:t>
+      </w:r>
+      <w:r>
+        <w:rPr>
+          <w:sz w:val="28"/>
+          <w:szCs w:val="28"/>
+        </w:rPr>
+        <w:t>-</w:t>
+      </w:r>
+      <w:r>
+        <w:rPr>
+          <w:sz w:val="28"/>
+          <w:szCs w:val="28"/>
+        </w:rPr>
+        <w:t xml:space="preserve"> każda litera z danego słowa jest przesuwana o tyle w alfabecie jaka jest długość całego danego słowa</w:t>
+      </w:r>
+    </w:p>
+    <w:p>
+      <w:pPr>
+        <w:spacing w:after="0"/>
+        <w:rPr>
+          <w:sz w:val="28"/>
+          <w:szCs w:val="28"/>
+        </w:rPr>
+      </w:pPr>
+      <w:r>
+        <w:rPr>
+          <w:sz w:val="28"/>
+          <w:szCs w:val="28"/>
+        </w:rPr>
+        <w:t xml:space="preserve">  </w:t>
+      </w:r>
+      <w:r>
+        <w:rPr>
+          <w:sz w:val="28"/>
+          <w:szCs w:val="28"/>
+        </w:rPr>
+        <w:t xml:space="preserve">np. </w:t>
       </w:r>
       <w:proofErr w:type="spellStart"/>
       <w:r>
         <w:rPr>
-          <w:sz w:val="28"/>
-          <w:szCs w:val="28"/>
-        </w:rPr>
-        <w:t>cpp</w:t>
+          <w:i/>
+          <w:sz w:val="28"/>
+          <w:szCs w:val="28"/>
+        </w:rPr>
+        <w:t>abba</w:t>
       </w:r>
       <w:proofErr w:type="spellEnd"/>
       <w:r>
@@ -1176,369 +1672,8 @@
           <w:sz w:val="28"/>
           <w:szCs w:val="28"/>
         </w:rPr>
-        <w:t xml:space="preserve"> z kodem </w:t>
-      </w:r>
-      <w:r>
-        <w:rPr>
-          <w:sz w:val="28"/>
-          <w:szCs w:val="28"/>
-        </w:rPr>
-        <w:t xml:space="preserve">źródłowym programu, składa się głównie z </w:t>
-      </w:r>
-      <w:proofErr w:type="spellStart"/>
-      <w:r>
-        <w:rPr>
-          <w:sz w:val="28"/>
-          <w:szCs w:val="28"/>
-        </w:rPr>
-        <w:t>odwołań</w:t>
-      </w:r>
-      <w:proofErr w:type="spellEnd"/>
-      <w:r>
-        <w:rPr>
-          <w:sz w:val="28"/>
-          <w:szCs w:val="28"/>
-        </w:rPr>
-        <w:t xml:space="preserve"> do plików z funkcjami</w:t>
-      </w:r>
-    </w:p>
-    <w:p>
-      <w:pPr>
-        <w:rPr>
-          <w:sz w:val="28"/>
-          <w:szCs w:val="28"/>
-        </w:rPr>
-      </w:pPr>
-      <w:r>
-        <w:rPr>
-          <w:b/>
-          <w:sz w:val="28"/>
-          <w:szCs w:val="28"/>
-        </w:rPr>
-        <w:t xml:space="preserve">  </w:t>
-      </w:r>
-      <w:proofErr w:type="spellStart"/>
-      <w:r>
-        <w:rPr>
-          <w:b/>
-          <w:sz w:val="28"/>
-          <w:szCs w:val="28"/>
-        </w:rPr>
-        <w:t>header.h</w:t>
-      </w:r>
-      <w:proofErr w:type="spellEnd"/>
-      <w:r>
-        <w:rPr>
-          <w:sz w:val="28"/>
-          <w:szCs w:val="28"/>
-        </w:rPr>
-        <w:t xml:space="preserve"> – załączone biblioteki oraz niekt</w:t>
-      </w:r>
-      <w:r>
-        <w:rPr>
-          <w:sz w:val="28"/>
-          <w:szCs w:val="28"/>
-        </w:rPr>
-        <w:t>óre zmienne powtarzające się w programie</w:t>
-      </w:r>
-      <w:r>
-        <w:rPr>
-          <w:sz w:val="28"/>
-          <w:szCs w:val="28"/>
-        </w:rPr>
-        <w:t>, by nie musieć ich deklarować za każdym razem</w:t>
-      </w:r>
-    </w:p>
-    <w:p>
-      <w:pPr>
-        <w:rPr>
-          <w:sz w:val="28"/>
-          <w:szCs w:val="28"/>
-        </w:rPr>
-      </w:pPr>
-      <w:r>
-        <w:rPr>
-          <w:b/>
-          <w:sz w:val="28"/>
-          <w:szCs w:val="28"/>
-        </w:rPr>
-        <w:t xml:space="preserve">  </w:t>
-      </w:r>
-      <w:proofErr w:type="spellStart"/>
-      <w:r>
-        <w:rPr>
-          <w:b/>
-          <w:sz w:val="28"/>
-          <w:szCs w:val="28"/>
-        </w:rPr>
-        <w:t>functions_misc.h</w:t>
-      </w:r>
-      <w:proofErr w:type="spellEnd"/>
-      <w:r>
-        <w:rPr>
-          <w:sz w:val="28"/>
-          <w:szCs w:val="28"/>
-        </w:rPr>
-        <w:t xml:space="preserve"> –</w:t>
-      </w:r>
-      <w:r>
-        <w:rPr>
-          <w:sz w:val="28"/>
-          <w:szCs w:val="28"/>
-        </w:rPr>
-        <w:t xml:space="preserve"> funkcje - </w:t>
-      </w:r>
-      <w:r>
-        <w:rPr>
-          <w:sz w:val="28"/>
-          <w:szCs w:val="28"/>
-        </w:rPr>
-        <w:t>różne,</w:t>
-      </w:r>
-      <w:r>
-        <w:rPr>
-          <w:sz w:val="28"/>
-          <w:szCs w:val="28"/>
-        </w:rPr>
-        <w:t xml:space="preserve"> głównie związane z systemem, oknem konsoli, kursorem, klawiaturą</w:t>
-      </w:r>
-    </w:p>
-    <w:p>
-      <w:pPr>
-        <w:rPr>
-          <w:sz w:val="28"/>
-          <w:szCs w:val="28"/>
-        </w:rPr>
-      </w:pPr>
-      <w:r>
-        <w:rPr>
-          <w:b/>
-          <w:sz w:val="28"/>
-          <w:szCs w:val="28"/>
-        </w:rPr>
-        <w:t xml:space="preserve">  </w:t>
-      </w:r>
-      <w:proofErr w:type="spellStart"/>
-      <w:r>
-        <w:rPr>
-          <w:b/>
-          <w:sz w:val="28"/>
-          <w:szCs w:val="28"/>
-        </w:rPr>
-        <w:t>functions_UI.h</w:t>
-      </w:r>
-      <w:proofErr w:type="spellEnd"/>
-      <w:r>
-        <w:rPr>
-          <w:sz w:val="28"/>
-          <w:szCs w:val="28"/>
-        </w:rPr>
-        <w:t xml:space="preserve"> – funkcje związane z interfejsem użytkownika,</w:t>
-      </w:r>
-      <w:r>
-        <w:rPr>
-          <w:sz w:val="28"/>
-          <w:szCs w:val="28"/>
-        </w:rPr>
-        <w:t xml:space="preserve"> obsługą menu, oknem konsoli</w:t>
-      </w:r>
-    </w:p>
-    <w:p>
-      <w:pPr>
-        <w:rPr>
-          <w:sz w:val="28"/>
-          <w:szCs w:val="28"/>
-        </w:rPr>
-      </w:pPr>
-      <w:r>
-        <w:rPr>
-          <w:b/>
-          <w:sz w:val="28"/>
-          <w:szCs w:val="28"/>
-        </w:rPr>
-        <w:t xml:space="preserve">  </w:t>
-      </w:r>
-      <w:proofErr w:type="spellStart"/>
-      <w:r>
-        <w:rPr>
-          <w:b/>
-          <w:sz w:val="28"/>
-          <w:szCs w:val="28"/>
-        </w:rPr>
-        <w:t>functions_game.h</w:t>
-      </w:r>
-      <w:proofErr w:type="spellEnd"/>
-      <w:r>
-        <w:rPr>
-          <w:sz w:val="28"/>
-          <w:szCs w:val="28"/>
-        </w:rPr>
-        <w:t xml:space="preserve"> – funkcje stricte związanie z </w:t>
-      </w:r>
-      <w:r>
-        <w:rPr>
-          <w:sz w:val="28"/>
-          <w:szCs w:val="28"/>
-        </w:rPr>
-        <w:t>samą</w:t>
-      </w:r>
-      <w:r>
-        <w:rPr>
-          <w:sz w:val="28"/>
-          <w:szCs w:val="28"/>
-        </w:rPr>
-        <w:t xml:space="preserve"> grą</w:t>
-      </w:r>
-      <w:r>
-        <w:rPr>
-          <w:sz w:val="28"/>
-          <w:szCs w:val="28"/>
-        </w:rPr>
-        <w:t xml:space="preserve">: funkcje </w:t>
-      </w:r>
-      <w:r>
-        <w:rPr>
-          <w:sz w:val="28"/>
-          <w:szCs w:val="28"/>
-        </w:rPr>
-        <w:t>poziomów/lokacji, eventów w grze, szyfr</w:t>
-      </w:r>
-      <w:r>
-        <w:rPr>
-          <w:sz w:val="28"/>
-          <w:szCs w:val="28"/>
-        </w:rPr>
-        <w:t>u</w:t>
-      </w:r>
-    </w:p>
-    <w:p>
-      <w:pPr>
-        <w:rPr>
-          <w:sz w:val="28"/>
-          <w:szCs w:val="28"/>
-        </w:rPr>
-      </w:pPr>
-      <w:r>
-        <w:rPr>
-          <w:sz w:val="28"/>
-          <w:szCs w:val="28"/>
-        </w:rPr>
-        <w:t>O</w:t>
-      </w:r>
-      <w:r>
-        <w:rPr>
-          <w:sz w:val="28"/>
-          <w:szCs w:val="28"/>
-        </w:rPr>
-        <w:t xml:space="preserve">pis </w:t>
-      </w:r>
-      <w:r>
-        <w:rPr>
-          <w:sz w:val="28"/>
-          <w:szCs w:val="28"/>
-        </w:rPr>
-        <w:t xml:space="preserve">stworzonego </w:t>
-      </w:r>
-      <w:r>
-        <w:rPr>
-          <w:b/>
-          <w:sz w:val="28"/>
-          <w:szCs w:val="28"/>
-        </w:rPr>
-        <w:t>szyfrowania</w:t>
-      </w:r>
-      <w:r>
-        <w:rPr>
-          <w:sz w:val="28"/>
-          <w:szCs w:val="28"/>
-        </w:rPr>
-        <w:t>:</w:t>
-      </w:r>
-    </w:p>
-    <w:p>
-      <w:pPr>
-        <w:rPr>
-          <w:sz w:val="28"/>
-          <w:szCs w:val="28"/>
-        </w:rPr>
-      </w:pPr>
-      <w:r>
-        <w:rPr>
-          <w:sz w:val="28"/>
-          <w:szCs w:val="28"/>
-        </w:rPr>
-        <w:t>- kluczem jest długość wyrazu/słowa</w:t>
-      </w:r>
-    </w:p>
-    <w:p>
-      <w:pPr>
-        <w:rPr>
-          <w:sz w:val="28"/>
-          <w:szCs w:val="28"/>
-        </w:rPr>
-      </w:pPr>
-      <w:r>
-        <w:rPr>
-          <w:sz w:val="28"/>
-          <w:szCs w:val="28"/>
-        </w:rPr>
-        <w:t>- szyfrowane są tylko litery (pomijając polskie znaki)</w:t>
-      </w:r>
-    </w:p>
-    <w:p>
-      <w:pPr>
-        <w:rPr>
-          <w:sz w:val="28"/>
-          <w:szCs w:val="28"/>
-        </w:rPr>
-      </w:pPr>
-      <w:r>
-        <w:rPr>
-          <w:sz w:val="28"/>
-          <w:szCs w:val="28"/>
-        </w:rPr>
-        <w:t>-</w:t>
-      </w:r>
-      <w:r>
-        <w:rPr>
-          <w:sz w:val="28"/>
-          <w:szCs w:val="28"/>
-        </w:rPr>
-        <w:t xml:space="preserve"> każda litera z danego słowa jest przesuwana o tyle w alfabecie jaka jest długość całego danego słowa</w:t>
-      </w:r>
-    </w:p>
-    <w:p>
-      <w:pPr>
-        <w:rPr>
-          <w:sz w:val="28"/>
-          <w:szCs w:val="28"/>
-        </w:rPr>
-      </w:pPr>
-      <w:r>
-        <w:rPr>
-          <w:sz w:val="28"/>
-          <w:szCs w:val="28"/>
-        </w:rPr>
-        <w:t xml:space="preserve">np. </w:t>
-      </w:r>
-      <w:proofErr w:type="spellStart"/>
-      <w:r>
-        <w:rPr>
-          <w:i/>
-          <w:sz w:val="28"/>
-          <w:szCs w:val="28"/>
-        </w:rPr>
-        <w:t>abba</w:t>
-      </w:r>
-      <w:proofErr w:type="spellEnd"/>
-      <w:r>
-        <w:rPr>
-          <w:sz w:val="28"/>
-          <w:szCs w:val="28"/>
-        </w:rPr>
         <w:t xml:space="preserve"> -&gt; każda litera o 4 pozycje -&gt; </w:t>
       </w:r>
-      <w:proofErr w:type="spellStart"/>
       <w:r>
         <w:rPr>
           <w:i/>
@@ -1547,45 +1682,22 @@
         </w:rPr>
         <w:t>effe</w:t>
       </w:r>
-      <w:proofErr w:type="spellEnd"/>
-    </w:p>
-    <w:p>
-      <w:pPr>
-        <w:rPr>
-          <w:sz w:val="28"/>
-          <w:szCs w:val="28"/>
-        </w:rPr>
-      </w:pPr>
-    </w:p>
-    <w:p>
-      <w:pPr>
-        <w:rPr>
-          <w:sz w:val="28"/>
-          <w:szCs w:val="28"/>
-        </w:rPr>
-      </w:pPr>
-    </w:p>
-    <w:p>
-      <w:pPr>
-        <w:rPr>
-          <w:sz w:val="28"/>
-          <w:szCs w:val="28"/>
-        </w:rPr>
-      </w:pPr>
-    </w:p>
-    <w:p>
-      <w:pPr>
-        <w:rPr>
-          <w:sz w:val="28"/>
-          <w:szCs w:val="28"/>
-        </w:rPr>
-      </w:pPr>
-      <w:r>
-        <w:rPr>
-          <w:b/>
-          <w:sz w:val="28"/>
-          <w:szCs w:val="28"/>
-        </w:rPr>
+    </w:p>
+    <w:p>
+      <w:pPr>
+        <w:spacing w:after="0"/>
+        <w:rPr>
+          <w:sz w:val="28"/>
+          <w:szCs w:val="28"/>
+        </w:rPr>
+      </w:pPr>
+      <w:r>
+        <w:rPr>
+          <w:b/>
+          <w:sz w:val="28"/>
+          <w:szCs w:val="28"/>
+        </w:rPr>
+        <w:lastRenderedPageBreak/>
         <w:t>4</w:t>
       </w:r>
       <w:r>
@@ -1875,7 +1987,7 @@
           <w:lang w:eastAsia="pl-PL"/>
         </w:rPr>
         <w:drawing>
-          <wp:anchor distT="0" distB="0" distL="114300" distR="114300" simplePos="0" relativeHeight="251659776" behindDoc="0" locked="0" layoutInCell="1" allowOverlap="1" wp14:anchorId="53812FE5" wp14:editId="6108BCDE">
+          <wp:anchor distT="0" distB="0" distL="114300" distR="114300" simplePos="0" relativeHeight="251659776" behindDoc="0" locked="0" layoutInCell="1" allowOverlap="1" wp14:anchorId="1341E7DD" wp14:editId="6268BB09">
             <wp:simplePos x="0" y="0"/>
             <wp:positionH relativeFrom="column">
               <wp:posOffset>-4445</wp:posOffset>
@@ -1970,7 +2082,7 @@
           <w:lang w:eastAsia="pl-PL"/>
         </w:rPr>
         <w:drawing>
-          <wp:anchor distT="0" distB="0" distL="114300" distR="114300" simplePos="0" relativeHeight="251661824" behindDoc="1" locked="0" layoutInCell="1" allowOverlap="1">
+          <wp:anchor distT="0" distB="0" distL="114300" distR="114300" simplePos="0" relativeHeight="251661824" behindDoc="1" locked="0" layoutInCell="1" allowOverlap="1" wp14:anchorId="66DC397C" wp14:editId="2996357F">
             <wp:simplePos x="0" y="0"/>
             <wp:positionH relativeFrom="column">
               <wp:posOffset>2262505</wp:posOffset>
@@ -2078,8 +2190,6 @@
           <w:szCs w:val="28"/>
         </w:rPr>
       </w:pPr>
-      <w:bookmarkStart w:id="0" w:name="_GoBack"/>
-      <w:bookmarkEnd w:id="0"/>
       <w:r>
         <w:rPr>
           <w:sz w:val="28"/>
@@ -2108,110 +2218,110 @@
           <w:sz w:val="28"/>
           <w:szCs w:val="28"/>
         </w:rPr>
+        <w:t>5</w:t>
+      </w:r>
+      <w:r>
+        <w:rPr>
+          <w:b/>
+          <w:sz w:val="28"/>
+          <w:szCs w:val="28"/>
+        </w:rPr>
+        <w:t xml:space="preserve">. </w:t>
+      </w:r>
+      <w:r>
+        <w:rPr>
+          <w:b/>
+          <w:sz w:val="28"/>
+          <w:szCs w:val="28"/>
+        </w:rPr>
+        <w:t>Podsumowanie i w</w:t>
+      </w:r>
+      <w:r>
+        <w:rPr>
+          <w:b/>
+          <w:sz w:val="28"/>
+          <w:szCs w:val="28"/>
+        </w:rPr>
+        <w:t>nioski</w:t>
+      </w:r>
+      <w:r>
+        <w:rPr>
+          <w:b/>
+          <w:sz w:val="28"/>
+          <w:szCs w:val="28"/>
+        </w:rPr>
+        <w:t>.</w:t>
+      </w:r>
+    </w:p>
+    <w:p>
+      <w:pPr>
+        <w:rPr>
+          <w:i/>
+          <w:sz w:val="20"/>
+          <w:szCs w:val="28"/>
+        </w:rPr>
+      </w:pPr>
+      <w:r>
+        <w:rPr>
+          <w:i/>
+          <w:sz w:val="20"/>
+          <w:szCs w:val="28"/>
+        </w:rPr>
+        <w:t>W miejscu tym piszemy co zrealizo</w:t>
+      </w:r>
+      <w:r>
+        <w:rPr>
+          <w:i/>
+          <w:sz w:val="20"/>
+          <w:szCs w:val="28"/>
+        </w:rPr>
+        <w:t>waliśmy, z czym były problemy. Ewentualnie j</w:t>
+      </w:r>
+      <w:r>
+        <w:rPr>
+          <w:i/>
+          <w:sz w:val="20"/>
+          <w:szCs w:val="28"/>
+        </w:rPr>
+        <w:t>akie są dalsze k</w:t>
+      </w:r>
+      <w:r>
+        <w:rPr>
+          <w:i/>
+          <w:sz w:val="20"/>
+          <w:szCs w:val="28"/>
+        </w:rPr>
+        <w:t xml:space="preserve">ierunki rozwoju programu, czego nie udało się zrealizować </w:t>
+      </w:r>
+    </w:p>
+    <w:p>
+      <w:pPr>
+        <w:rPr>
+          <w:sz w:val="28"/>
+          <w:szCs w:val="28"/>
+        </w:rPr>
+      </w:pPr>
+      <w:r>
+        <w:rPr>
+          <w:sz w:val="28"/>
+          <w:szCs w:val="28"/>
+        </w:rPr>
+        <w:t>Z początku trochę głowiłem się nad zrobieniem funkcjonalnego menu. Myślę, że obecne jest bardzo dobre, ale można by je jeszcze udoskonalić (funkcję).</w:t>
+      </w:r>
+    </w:p>
+    <w:p>
+      <w:pPr>
+        <w:rPr>
+          <w:sz w:val="28"/>
+          <w:szCs w:val="28"/>
+        </w:rPr>
+      </w:pPr>
+      <w:r>
+        <w:rPr>
+          <w:sz w:val="28"/>
+          <w:szCs w:val="28"/>
+        </w:rPr>
         <w:lastRenderedPageBreak/>
-        <w:t>5</w:t>
-      </w:r>
-      <w:r>
-        <w:rPr>
-          <w:b/>
-          <w:sz w:val="28"/>
-          <w:szCs w:val="28"/>
-        </w:rPr>
-        <w:t xml:space="preserve">. </w:t>
-      </w:r>
-      <w:r>
-        <w:rPr>
-          <w:b/>
-          <w:sz w:val="28"/>
-          <w:szCs w:val="28"/>
-        </w:rPr>
-        <w:t>Podsumowanie i w</w:t>
-      </w:r>
-      <w:r>
-        <w:rPr>
-          <w:b/>
-          <w:sz w:val="28"/>
-          <w:szCs w:val="28"/>
-        </w:rPr>
-        <w:t>nioski</w:t>
-      </w:r>
-      <w:r>
-        <w:rPr>
-          <w:b/>
-          <w:sz w:val="28"/>
-          <w:szCs w:val="28"/>
-        </w:rPr>
-        <w:t>.</w:t>
-      </w:r>
-    </w:p>
-    <w:p>
-      <w:pPr>
-        <w:rPr>
-          <w:i/>
-          <w:sz w:val="20"/>
-          <w:szCs w:val="28"/>
-        </w:rPr>
-      </w:pPr>
-      <w:r>
-        <w:rPr>
-          <w:i/>
-          <w:sz w:val="20"/>
-          <w:szCs w:val="28"/>
-        </w:rPr>
-        <w:t>W miejscu tym piszemy co zrealizo</w:t>
-      </w:r>
-      <w:r>
-        <w:rPr>
-          <w:i/>
-          <w:sz w:val="20"/>
-          <w:szCs w:val="28"/>
-        </w:rPr>
-        <w:t>waliśmy, z czym były problemy. Ewentualnie j</w:t>
-      </w:r>
-      <w:r>
-        <w:rPr>
-          <w:i/>
-          <w:sz w:val="20"/>
-          <w:szCs w:val="28"/>
-        </w:rPr>
-        <w:t>akie są dalsze k</w:t>
-      </w:r>
-      <w:r>
-        <w:rPr>
-          <w:i/>
-          <w:sz w:val="20"/>
-          <w:szCs w:val="28"/>
-        </w:rPr>
-        <w:t xml:space="preserve">ierunki rozwoju programu, czego nie udało się zrealizować </w:t>
-      </w:r>
-    </w:p>
-    <w:p>
-      <w:pPr>
-        <w:rPr>
-          <w:sz w:val="28"/>
-          <w:szCs w:val="28"/>
-        </w:rPr>
-      </w:pPr>
-      <w:r>
-        <w:rPr>
-          <w:sz w:val="28"/>
-          <w:szCs w:val="28"/>
-        </w:rPr>
-        <w:t>Z początku trochę głowiłem się nad zrobieniem funkcjonalnego menu. Myślę, że obecne jest bardzo dobre, ale można by je jeszcze udoskonalić (funkcję).</w:t>
-      </w:r>
-    </w:p>
-    <w:p>
-      <w:pPr>
-        <w:rPr>
-          <w:sz w:val="28"/>
-          <w:szCs w:val="28"/>
-        </w:rPr>
-      </w:pPr>
-      <w:r>
-        <w:rPr>
-          <w:sz w:val="28"/>
-          <w:szCs w:val="28"/>
-        </w:rPr>
         <w:t>Największy problem stanowiło ustawienie pełnego ekranu i okna</w:t>
       </w:r>
       <w:r>
@@ -2498,7 +2608,7 @@
 </file>
 
 <file path=word/numbering.xml><?xml version="1.0" encoding="utf-8"?>
-<w:numbering xmlns:wpc="http://schemas.microsoft.com/office/word/2010/wordprocessingCanvas" xmlns:cx="http://schemas.microsoft.com/office/drawing/2014/chartex" xmlns:cx1="http://schemas.microsoft.com/office/drawing/2015/9/8/chartex" xmlns:mc="http://schemas.openxmlformats.org/markup-compatibility/2006" xmlns:o="urn:schemas-microsoft-com:office:office" xmlns:r="http://schemas.openxmlformats.org/officeDocument/2006/relationships" xmlns:m="http://schemas.openxmlformats.org/officeDocument/2006/math" xmlns:v="urn:schemas-microsoft-com:vml" xmlns:wp14="http://schemas.microsoft.com/office/word/2010/wordprocessingDrawing" xmlns:wp="http://schemas.openxmlformats.org/drawingml/2006/wordprocessingDrawing" xmlns:w10="urn:schemas-microsoft-com:office:word" xmlns:w="http://schemas.openxmlformats.org/wordprocessingml/2006/main" xmlns:w14="http://schemas.microsoft.com/office/word/2010/wordml" xmlns:w15="http://schemas.microsoft.com/office/word/2012/wordml" xmlns:w16se="http://schemas.microsoft.com/office/word/2015/wordml/symex" xmlns:wpg="http://schemas.microsoft.com/office/word/2010/wordprocessingGroup" xmlns:wpi="http://schemas.microsoft.com/office/word/2010/wordprocessingInk" xmlns:wne="http://schemas.microsoft.com/office/word/2006/wordml" xmlns:wps="http://schemas.microsoft.com/office/word/2010/wordprocessingShape" mc:Ignorable="w14 w15 w16se wp14">
+<w:numbering xmlns:wpc="http://schemas.microsoft.com/office/word/2010/wordprocessingCanvas" xmlns:cx="http://schemas.microsoft.com/office/drawing/2014/chartex" xmlns:cx1="http://schemas.microsoft.com/office/drawing/2015/9/8/chartex" xmlns:cx2="http://schemas.microsoft.com/office/drawing/2015/10/21/chartex" xmlns:cx3="http://schemas.microsoft.com/office/drawing/2016/5/9/chartex" xmlns:cx4="http://schemas.microsoft.com/office/drawing/2016/5/10/chartex" xmlns:cx5="http://schemas.microsoft.com/office/drawing/2016/5/11/chartex" xmlns:cx6="http://schemas.microsoft.com/office/drawing/2016/5/12/chartex" xmlns:cx7="http://schemas.microsoft.com/office/drawing/2016/5/13/chartex" xmlns:cx8="http://schemas.microsoft.com/office/drawing/2016/5/14/chartex" xmlns:mc="http://schemas.openxmlformats.org/markup-compatibility/2006" xmlns:aink="http://schemas.microsoft.com/office/drawing/2016/ink" xmlns:am3d="http://schemas.microsoft.com/office/drawing/2017/model3d" xmlns:o="urn:schemas-microsoft-com:office:office" xmlns:r="http://schemas.openxmlformats.org/officeDocument/2006/relationships" xmlns:m="http://schemas.openxmlformats.org/officeDocument/2006/math" xmlns:v="urn:schemas-microsoft-com:vml" xmlns:wp14="http://schemas.microsoft.com/office/word/2010/wordprocessingDrawing" xmlns:wp="http://schemas.openxmlformats.org/drawingml/2006/wordprocessingDrawing" xmlns:w10="urn:schemas-microsoft-com:office:word" xmlns:w="http://schemas.openxmlformats.org/wordprocessingml/2006/main" xmlns:w14="http://schemas.microsoft.com/office/word/2010/wordml" xmlns:w15="http://schemas.microsoft.com/office/word/2012/wordml" xmlns:w16cex="http://schemas.microsoft.com/office/word/2018/wordml/cex" xmlns:w16cid="http://schemas.microsoft.com/office/word/2016/wordml/cid" xmlns:w16="http://schemas.microsoft.com/office/word/2018/wordml" xmlns:w16sdtdh="http://schemas.microsoft.com/office/word/2020/wordml/sdtdatahash" xmlns:w16se="http://schemas.microsoft.com/office/word/2015/wordml/symex" xmlns:wpg="http://schemas.microsoft.com/office/word/2010/wordprocessingGroup" xmlns:wpi="http://schemas.microsoft.com/office/word/2010/wordprocessingInk" xmlns:wne="http://schemas.microsoft.com/office/word/2006/wordml" xmlns:wps="http://schemas.microsoft.com/office/word/2010/wordprocessingShape" mc:Ignorable="w14 w15 w16se w16cid w16 w16cex w16sdtdh wp14">
   <w:abstractNum w:abstractNumId="0" w15:restartNumberingAfterBreak="0">
     <w:nsid w:val="56443785"/>
     <w:multiLevelType w:val="hybridMultilevel"/>
@@ -2779,7 +2889,7 @@
 </file>
 
 <file path=word/styles.xml><?xml version="1.0" encoding="utf-8"?>
-<w:styles xmlns:mc="http://schemas.openxmlformats.org/markup-compatibility/2006" xmlns:r="http://schemas.openxmlformats.org/officeDocument/2006/relationships" xmlns:w="http://schemas.openxmlformats.org/wordprocessingml/2006/main" xmlns:w14="http://schemas.microsoft.com/office/word/2010/wordml" xmlns:w15="http://schemas.microsoft.com/office/word/2012/wordml" xmlns:w16se="http://schemas.microsoft.com/office/word/2015/wordml/symex" mc:Ignorable="w14 w15 w16se">
+<w:styles xmlns:mc="http://schemas.openxmlformats.org/markup-compatibility/2006" xmlns:r="http://schemas.openxmlformats.org/officeDocument/2006/relationships" xmlns:w="http://schemas.openxmlformats.org/wordprocessingml/2006/main" xmlns:w14="http://schemas.microsoft.com/office/word/2010/wordml" xmlns:w15="http://schemas.microsoft.com/office/word/2012/wordml" xmlns:w16cex="http://schemas.microsoft.com/office/word/2018/wordml/cex" xmlns:w16cid="http://schemas.microsoft.com/office/word/2016/wordml/cid" xmlns:w16="http://schemas.microsoft.com/office/word/2018/wordml" xmlns:w16sdtdh="http://schemas.microsoft.com/office/word/2020/wordml/sdtdatahash" xmlns:w16se="http://schemas.microsoft.com/office/word/2015/wordml/symex" mc:Ignorable="w14 w15 w16se w16cid w16 w16cex w16sdtdh">
   <w:docDefaults>
     <w:rPrDefault>
       <w:rPr>
@@ -2795,7 +2905,7 @@
       </w:pPr>
     </w:pPrDefault>
   </w:docDefaults>
-  <w:latentStyles w:defLockedState="0" w:defUIPriority="99" w:defSemiHidden="0" w:defUnhideWhenUsed="0" w:defQFormat="0" w:count="371">
+  <w:latentStyles w:defLockedState="0" w:defUIPriority="99" w:defSemiHidden="0" w:defUnhideWhenUsed="0" w:defQFormat="0" w:count="376">
     <w:lsdException w:name="Normal" w:uiPriority="0" w:qFormat="1"/>
     <w:lsdException w:name="heading 1" w:uiPriority="9" w:qFormat="1"/>
     <w:lsdException w:name="heading 2" w:semiHidden="1" w:uiPriority="9" w:unhideWhenUsed="1" w:qFormat="1"/>
@@ -2901,7 +3011,6 @@
     <w:lsdException w:name="HTML Sample" w:semiHidden="1" w:unhideWhenUsed="1"/>
     <w:lsdException w:name="HTML Typewriter" w:semiHidden="1" w:unhideWhenUsed="1"/>
     <w:lsdException w:name="HTML Variable" w:semiHidden="1" w:unhideWhenUsed="1"/>
-    <w:lsdException w:name="Normal Table" w:semiHidden="1" w:unhideWhenUsed="1"/>
     <w:lsdException w:name="annotation subject" w:semiHidden="1" w:unhideWhenUsed="1"/>
     <w:lsdException w:name="No List" w:semiHidden="1" w:unhideWhenUsed="1"/>
     <w:lsdException w:name="Outline List 1" w:semiHidden="1" w:unhideWhenUsed="1"/>
@@ -2944,11 +3053,8 @@
     <w:lsdException w:name="Table Contemporary" w:semiHidden="1" w:unhideWhenUsed="1"/>
     <w:lsdException w:name="Table Elegant" w:semiHidden="1" w:unhideWhenUsed="1"/>
     <w:lsdException w:name="Table Professional" w:semiHidden="1" w:unhideWhenUsed="1"/>
-    <w:lsdException w:name="Table Subtle 1" w:semiHidden="1" w:unhideWhenUsed="1"/>
     <w:lsdException w:name="Table Subtle 2" w:semiHidden="1" w:unhideWhenUsed="1"/>
     <w:lsdException w:name="Table Web 1" w:semiHidden="1" w:unhideWhenUsed="1"/>
-    <w:lsdException w:name="Table Web 2" w:semiHidden="1" w:unhideWhenUsed="1"/>
-    <w:lsdException w:name="Table Web 3" w:semiHidden="1" w:unhideWhenUsed="1"/>
     <w:lsdException w:name="Balloon Text" w:semiHidden="1" w:unhideWhenUsed="1"/>
     <w:lsdException w:name="Table Grid" w:uiPriority="59"/>
     <w:lsdException w:name="Table Theme" w:semiHidden="1" w:unhideWhenUsed="1"/>
@@ -3167,6 +3273,11 @@
     <w:lsdException w:name="List Table 5 Dark Accent 6" w:uiPriority="50"/>
     <w:lsdException w:name="List Table 6 Colorful Accent 6" w:uiPriority="51"/>
     <w:lsdException w:name="List Table 7 Colorful Accent 6" w:uiPriority="52"/>
+    <w:lsdException w:name="Mention" w:semiHidden="1" w:unhideWhenUsed="1"/>
+    <w:lsdException w:name="Smart Hyperlink" w:semiHidden="1" w:unhideWhenUsed="1"/>
+    <w:lsdException w:name="Hashtag" w:semiHidden="1" w:unhideWhenUsed="1"/>
+    <w:lsdException w:name="Unresolved Mention" w:semiHidden="1" w:unhideWhenUsed="1"/>
+    <w:lsdException w:name="Smart Link" w:semiHidden="1" w:unhideWhenUsed="1"/>
   </w:latentStyles>
   <w:style w:type="paragraph" w:default="1" w:styleId="Normalny">
     <w:name w:val="Normal"/>
